--- a/Note.docx
+++ b/Note.docx
@@ -2860,36 +2860,95 @@
       </w:pPr>
     </w:p>
     <w:p>
-      <w:r>
+      <w:pPr>
+        <w:rPr>
+          <w:lang w:val="en-US"/>
+        </w:rPr>
+      </w:pPr>
+      <w:r>
+        <w:rPr>
+          <w:lang w:val="en-US"/>
+        </w:rPr>
         <w:t>Run sqlserveur.bat</w:t>
       </w:r>
     </w:p>
     <w:p>
-      <w:r>
-        <w:t>Run managment</w:t>
-      </w:r>
+      <w:pPr>
+        <w:rPr>
+          <w:lang w:val="en-US"/>
+        </w:rPr>
+      </w:pPr>
+      <w:r>
+        <w:rPr>
+          <w:lang w:val="en-US"/>
+        </w:rPr>
+        <w:t xml:space="preserve">Run </w:t>
+      </w:r>
+      <w:proofErr w:type="spellStart"/>
+      <w:r>
+        <w:rPr>
+          <w:lang w:val="en-US"/>
+        </w:rPr>
+        <w:t>managment</w:t>
+      </w:r>
+      <w:proofErr w:type="spellEnd"/>
     </w:p>
     <w:p>
       <w:pPr>
         <w:pStyle w:val="Titre1"/>
+        <w:rPr>
+          <w:lang w:val="en-US"/>
+        </w:rPr>
       </w:pPr>
       <w:bookmarkStart w:id="0" w:name="_Toc190271091"/>
       <w:r>
-        <w:t>(localDB)\420-212</w:t>
+        <w:rPr>
+          <w:lang w:val="en-US"/>
+        </w:rPr>
+        <w:t>(</w:t>
+      </w:r>
+      <w:proofErr w:type="spellStart"/>
+      <w:r>
+        <w:rPr>
+          <w:lang w:val="en-US"/>
+        </w:rPr>
+        <w:t>localDB</w:t>
+      </w:r>
+      <w:proofErr w:type="spellEnd"/>
+      <w:r>
+        <w:rPr>
+          <w:lang w:val="en-US"/>
+        </w:rPr>
+        <w:t>)\420-212</w:t>
       </w:r>
       <w:bookmarkEnd w:id="0"/>
     </w:p>
     <w:p>
-      <w:r>
-        <w:t>Creation base de donné</w:t>
-      </w:r>
+      <w:proofErr w:type="spellStart"/>
+      <w:r>
+        <w:t>Creation</w:t>
+      </w:r>
+      <w:proofErr w:type="spellEnd"/>
+      <w:r>
+        <w:t xml:space="preserve"> base de </w:t>
+      </w:r>
+      <w:proofErr w:type="gramStart"/>
+      <w:r>
+        <w:t>donné</w:t>
+      </w:r>
+      <w:proofErr w:type="gramEnd"/>
       <w:r>
         <w:t> : run script donné</w:t>
       </w:r>
     </w:p>
     <w:p>
-      <w:r>
-        <w:t>Creation requête</w:t>
+      <w:proofErr w:type="spellStart"/>
+      <w:r>
+        <w:t>Creation</w:t>
+      </w:r>
+      <w:proofErr w:type="spellEnd"/>
+      <w:r>
+        <w:t xml:space="preserve"> requête</w:t>
       </w:r>
     </w:p>
     <w:p/>
@@ -2919,8 +2978,13 @@
         </w:rPr>
         <w:br/>
       </w:r>
-      <w:r>
-        <w:t xml:space="preserve">Def : </w:t>
+      <w:proofErr w:type="spellStart"/>
+      <w:r>
+        <w:t>Def</w:t>
+      </w:r>
+      <w:proofErr w:type="spellEnd"/>
+      <w:r>
+        <w:t xml:space="preserve"> : </w:t>
       </w:r>
       <w:r>
         <w:t>Ensemble de</w:t>
@@ -2932,13 +2996,29 @@
         <w:t>matériel</w:t>
       </w:r>
       <w:r>
-        <w:t xml:space="preserve"> et logiciel work manière </w:t>
+        <w:t xml:space="preserve"> et logiciel </w:t>
+      </w:r>
+      <w:proofErr w:type="spellStart"/>
+      <w:r>
+        <w:t>work</w:t>
+      </w:r>
+      <w:proofErr w:type="spellEnd"/>
+      <w:r>
+        <w:t xml:space="preserve"> manière </w:t>
       </w:r>
       <w:r>
         <w:t>coordonné</w:t>
       </w:r>
       <w:r>
-        <w:t xml:space="preserve"> for make traitement informatique</w:t>
+        <w:t xml:space="preserve"> for </w:t>
+      </w:r>
+      <w:proofErr w:type="spellStart"/>
+      <w:r>
+        <w:t>make</w:t>
+      </w:r>
+      <w:proofErr w:type="spellEnd"/>
+      <w:r>
+        <w:t xml:space="preserve"> traitement informatique</w:t>
       </w:r>
     </w:p>
     <w:p>
@@ -2952,8 +3032,13 @@
       <w:bookmarkEnd w:id="3"/>
     </w:p>
     <w:p>
-      <w:r>
-        <w:t xml:space="preserve">Def : </w:t>
+      <w:proofErr w:type="spellStart"/>
+      <w:r>
+        <w:t>Def</w:t>
+      </w:r>
+      <w:proofErr w:type="spellEnd"/>
+      <w:r>
+        <w:t xml:space="preserve"> : </w:t>
       </w:r>
       <w:r>
         <w:t xml:space="preserve">ensemble de ressource </w:t>
@@ -2965,7 +3050,15 @@
         <w:t>à</w:t>
       </w:r>
       <w:r>
-        <w:t xml:space="preserve"> make info</w:t>
+        <w:t xml:space="preserve"> </w:t>
+      </w:r>
+      <w:proofErr w:type="spellStart"/>
+      <w:r>
+        <w:t>make</w:t>
+      </w:r>
+      <w:proofErr w:type="spellEnd"/>
+      <w:r>
+        <w:t xml:space="preserve"> info</w:t>
       </w:r>
     </w:p>
     <w:p>
@@ -2982,8 +3075,13 @@
       <w:bookmarkEnd w:id="4"/>
     </w:p>
     <w:p>
-      <w:r>
-        <w:t xml:space="preserve">Def : </w:t>
+      <w:proofErr w:type="spellStart"/>
+      <w:r>
+        <w:t>Def</w:t>
+      </w:r>
+      <w:proofErr w:type="spellEnd"/>
+      <w:r>
+        <w:t xml:space="preserve"> : </w:t>
       </w:r>
       <w:r>
         <w:t>résultat d’analyse de donné</w:t>
@@ -3003,8 +3101,13 @@
       <w:bookmarkEnd w:id="5"/>
     </w:p>
     <w:p>
-      <w:r>
-        <w:t xml:space="preserve">Def : </w:t>
+      <w:proofErr w:type="spellStart"/>
+      <w:r>
+        <w:t>Def</w:t>
+      </w:r>
+      <w:proofErr w:type="spellEnd"/>
+      <w:r>
+        <w:t xml:space="preserve"> : </w:t>
       </w:r>
       <w:r>
         <w:t>Donn</w:t>
@@ -3042,8 +3145,13 @@
       <w:bookmarkEnd w:id="6"/>
     </w:p>
     <w:p>
-      <w:r>
-        <w:t xml:space="preserve">Def : donné par rapport </w:t>
+      <w:proofErr w:type="spellStart"/>
+      <w:r>
+        <w:t>Def</w:t>
+      </w:r>
+      <w:proofErr w:type="spellEnd"/>
+      <w:r>
+        <w:t xml:space="preserve"> : donné par rapport </w:t>
       </w:r>
       <w:r>
         <w:t>à</w:t>
@@ -3070,8 +3178,13 @@
       <w:bookmarkEnd w:id="7"/>
     </w:p>
     <w:p>
-      <w:r>
-        <w:t xml:space="preserve">Def : </w:t>
+      <w:proofErr w:type="spellStart"/>
+      <w:r>
+        <w:t>Def</w:t>
+      </w:r>
+      <w:proofErr w:type="spellEnd"/>
+      <w:r>
+        <w:t xml:space="preserve"> : </w:t>
       </w:r>
       <w:r>
         <w:t>Données historisées, permet de faire l’information dé</w:t>
@@ -3170,8 +3283,13 @@
         <w:pStyle w:val="Titre2"/>
       </w:pPr>
       <w:bookmarkStart w:id="9" w:name="_Toc190271100"/>
-      <w:r>
-        <w:t xml:space="preserve">Les gestion de </w:t>
+      <w:proofErr w:type="gramStart"/>
+      <w:r>
+        <w:t>Les gestion</w:t>
+      </w:r>
+      <w:proofErr w:type="gramEnd"/>
+      <w:r>
+        <w:t xml:space="preserve"> de </w:t>
       </w:r>
       <w:r>
         <w:t>base de données</w:t>
@@ -3195,7 +3313,23 @@
         <w:t>interrogé</w:t>
       </w:r>
       <w:r>
-        <w:t xml:space="preserve"> les données stockées dans une base. Also they have to </w:t>
+        <w:t xml:space="preserve"> les données stockées dans une base. </w:t>
+      </w:r>
+      <w:proofErr w:type="spellStart"/>
+      <w:r>
+        <w:t>Also</w:t>
+      </w:r>
+      <w:proofErr w:type="spellEnd"/>
+      <w:r>
+        <w:t xml:space="preserve"> </w:t>
+      </w:r>
+      <w:proofErr w:type="spellStart"/>
+      <w:r>
+        <w:t>they</w:t>
+      </w:r>
+      <w:proofErr w:type="spellEnd"/>
+      <w:r>
+        <w:t xml:space="preserve"> have to </w:t>
       </w:r>
       <w:r>
         <w:t xml:space="preserve">assuré sécu et </w:t>
@@ -3412,8 +3546,13 @@
       <w:r>
         <w:t xml:space="preserve">Résistance aux pannes </w:t>
       </w:r>
-      <w:r>
-        <w:t xml:space="preserve">méca de secoure </w:t>
+      <w:proofErr w:type="spellStart"/>
+      <w:r>
+        <w:t>méca</w:t>
+      </w:r>
+      <w:proofErr w:type="spellEnd"/>
+      <w:r>
+        <w:t xml:space="preserve"> de secoure </w:t>
       </w:r>
     </w:p>
     <w:p>
@@ -3434,7 +3573,11 @@
       </w:pPr>
       <w:bookmarkStart w:id="12" w:name="_Toc190271103"/>
       <w:r>
-        <w:t>Les gestion de base de données relation</w:t>
+        <w:t xml:space="preserve">Les gestion de base de données </w:t>
+      </w:r>
+      <w:proofErr w:type="gramStart"/>
+      <w:r>
+        <w:t>relation</w:t>
       </w:r>
       <w:r>
         <w:t>n</w:t>
@@ -3446,7 +3589,11 @@
         <w:t>les</w:t>
       </w:r>
       <w:r>
-        <w:t>(SGBDR)</w:t>
+        <w:t>(</w:t>
+      </w:r>
+      <w:proofErr w:type="gramEnd"/>
+      <w:r>
+        <w:t>SGBDR)</w:t>
       </w:r>
       <w:bookmarkEnd w:id="12"/>
     </w:p>
@@ -3460,7 +3607,15 @@
         <w:t>SGBD de type particulier</w:t>
       </w:r>
       <w:r>
-        <w:t xml:space="preserve"> construit autour d’un modèle dans le quel les données sont en relation avec les autre</w:t>
+        <w:t xml:space="preserve"> construit autour d’un modèle dans </w:t>
+      </w:r>
+      <w:proofErr w:type="spellStart"/>
+      <w:r>
+        <w:t>le quel</w:t>
+      </w:r>
+      <w:proofErr w:type="spellEnd"/>
+      <w:r>
+        <w:t xml:space="preserve"> les données sont en relation avec les autre</w:t>
       </w:r>
       <w:r>
         <w:t>s</w:t>
@@ -3468,8 +3623,13 @@
       <w:r>
         <w:t xml:space="preserve">. C’est le modèle relationnel (EX : </w:t>
       </w:r>
-      <w:r>
-        <w:t>transa bancaire, commande client, note d’un étudiant</w:t>
+      <w:proofErr w:type="spellStart"/>
+      <w:r>
+        <w:t>transa</w:t>
+      </w:r>
+      <w:proofErr w:type="spellEnd"/>
+      <w:r>
+        <w:t xml:space="preserve"> bancaire, commande client, note d’un étudiant</w:t>
       </w:r>
       <w:r>
         <w:t>)</w:t>
@@ -3493,11 +3653,16 @@
           <w:numId w:val="5"/>
         </w:numPr>
       </w:pPr>
+      <w:proofErr w:type="gramStart"/>
       <w:r>
         <w:t>Oracle</w:t>
       </w:r>
       <w:r>
-        <w:t>(Oracle)</w:t>
+        <w:t>(</w:t>
+      </w:r>
+      <w:proofErr w:type="gramEnd"/>
+      <w:r>
+        <w:t>Oracle)</w:t>
       </w:r>
     </w:p>
     <w:p>
@@ -3530,13 +3695,27 @@
         <w:rPr>
           <w:highlight w:val="yellow"/>
         </w:rPr>
-        <w:t>SQL Server</w:t>
-      </w:r>
+        <w:t xml:space="preserve">SQL </w:t>
+      </w:r>
+      <w:proofErr w:type="gramStart"/>
       <w:r>
         <w:rPr>
           <w:highlight w:val="yellow"/>
         </w:rPr>
-        <w:t>(Microsoft)</w:t>
+        <w:t>Server</w:t>
+      </w:r>
+      <w:r>
+        <w:rPr>
+          <w:highlight w:val="yellow"/>
+        </w:rPr>
+        <w:t>(</w:t>
+      </w:r>
+      <w:proofErr w:type="gramEnd"/>
+      <w:r>
+        <w:rPr>
+          <w:highlight w:val="yellow"/>
+        </w:rPr>
+        <w:t>Microsoft)</w:t>
       </w:r>
     </w:p>
     <w:p>
@@ -3559,11 +3738,16 @@
           <w:numId w:val="5"/>
         </w:numPr>
       </w:pPr>
+      <w:proofErr w:type="spellStart"/>
       <w:r>
         <w:t>Post</w:t>
       </w:r>
       <w:r>
-        <w:t>Gres SQL</w:t>
+        <w:t>Gres</w:t>
+      </w:r>
+      <w:proofErr w:type="spellEnd"/>
+      <w:r>
+        <w:t xml:space="preserve"> SQL</w:t>
       </w:r>
     </w:p>
     <w:p>
@@ -3712,10 +3896,31 @@
         <w:t xml:space="preserve">nieur en </w:t>
       </w:r>
       <w:r>
-        <w:t xml:space="preserve">apprentissage automatique(Machine learning </w:t>
-      </w:r>
-      <w:r>
-        <w:t>Engenieur)</w:t>
+        <w:t xml:space="preserve">apprentissage </w:t>
+      </w:r>
+      <w:proofErr w:type="gramStart"/>
+      <w:r>
+        <w:t>automatique(</w:t>
+      </w:r>
+      <w:proofErr w:type="gramEnd"/>
+      <w:r>
+        <w:t xml:space="preserve">Machine </w:t>
+      </w:r>
+      <w:proofErr w:type="spellStart"/>
+      <w:r>
+        <w:t>learning</w:t>
+      </w:r>
+      <w:proofErr w:type="spellEnd"/>
+      <w:r>
+        <w:t xml:space="preserve"> </w:t>
+      </w:r>
+      <w:proofErr w:type="spellStart"/>
+      <w:r>
+        <w:t>Engenieur</w:t>
+      </w:r>
+      <w:proofErr w:type="spellEnd"/>
+      <w:r>
+        <w:t>)</w:t>
       </w:r>
     </w:p>
     <w:p>
@@ -3727,7 +3932,23 @@
         </w:numPr>
       </w:pPr>
       <w:r>
-        <w:t>Responsable de la qualité des données(Data Quality Manager)</w:t>
+        <w:t xml:space="preserve">Responsable de la qualité des </w:t>
+      </w:r>
+      <w:proofErr w:type="gramStart"/>
+      <w:r>
+        <w:t>données(</w:t>
+      </w:r>
+      <w:proofErr w:type="gramEnd"/>
+      <w:r>
+        <w:t xml:space="preserve">Data </w:t>
+      </w:r>
+      <w:proofErr w:type="spellStart"/>
+      <w:r>
+        <w:t>Quality</w:t>
+      </w:r>
+      <w:proofErr w:type="spellEnd"/>
+      <w:r>
+        <w:t xml:space="preserve"> Manager)</w:t>
       </w:r>
     </w:p>
     <w:p>
@@ -3816,7 +4037,15 @@
         </w:numPr>
       </w:pPr>
       <w:r>
-        <w:t>Nom des attribu doit être représentatif</w:t>
+        <w:t xml:space="preserve">Nom des </w:t>
+      </w:r>
+      <w:proofErr w:type="spellStart"/>
+      <w:r>
+        <w:t>attribu</w:t>
+      </w:r>
+      <w:proofErr w:type="spellEnd"/>
+      <w:r>
+        <w:t xml:space="preserve"> doit être représentatif</w:t>
       </w:r>
     </w:p>
     <w:p>
@@ -3881,7 +4110,15 @@
     </w:p>
     <w:p>
       <w:r>
-        <w:t>(id)</w:t>
+        <w:t>(</w:t>
+      </w:r>
+      <w:proofErr w:type="gramStart"/>
+      <w:r>
+        <w:t>id</w:t>
+      </w:r>
+      <w:proofErr w:type="gramEnd"/>
+      <w:r>
+        <w:t>)</w:t>
       </w:r>
     </w:p>
     <w:p>
@@ -3896,8 +4133,18 @@
     </w:p>
     <w:p>
       <w:r>
-        <w:t>Format : NomRelation(</w:t>
-      </w:r>
+        <w:t xml:space="preserve">Format : </w:t>
+      </w:r>
+      <w:proofErr w:type="spellStart"/>
+      <w:proofErr w:type="gramStart"/>
+      <w:r>
+        <w:t>NomRelation</w:t>
+      </w:r>
+      <w:proofErr w:type="spellEnd"/>
+      <w:r>
+        <w:t>(</w:t>
+      </w:r>
+      <w:proofErr w:type="gramEnd"/>
       <w:r>
         <w:rPr>
           <w:b/>
@@ -3910,7 +4157,15 @@
         <w:t>, attribu</w:t>
       </w:r>
       <w:r>
-        <w:t>t_1, attribut_2, attribut_n)</w:t>
+        <w:t xml:space="preserve">t_1, attribut_2, </w:t>
+      </w:r>
+      <w:proofErr w:type="spellStart"/>
+      <w:r>
+        <w:t>attribut_n</w:t>
+      </w:r>
+      <w:proofErr w:type="spellEnd"/>
+      <w:r>
+        <w:t>)</w:t>
       </w:r>
     </w:p>
     <w:p>
@@ -4113,8 +4368,13 @@
         <w:pStyle w:val="Titre2"/>
       </w:pPr>
       <w:bookmarkStart w:id="22" w:name="_Toc190271113"/>
-      <w:r>
-        <w:t>Les objet D’une base de données</w:t>
+      <w:proofErr w:type="gramStart"/>
+      <w:r>
+        <w:t>Les objet</w:t>
+      </w:r>
+      <w:proofErr w:type="gramEnd"/>
+      <w:r>
+        <w:t xml:space="preserve"> D’une base de données</w:t>
       </w:r>
       <w:bookmarkEnd w:id="22"/>
     </w:p>
@@ -4288,7 +4548,15 @@
         <w:ind w:left="705"/>
       </w:pPr>
       <w:r>
-        <w:t>Exemple : NomEtudiant : 40 cara</w:t>
+        <w:t xml:space="preserve">Exemple : </w:t>
+      </w:r>
+      <w:proofErr w:type="spellStart"/>
+      <w:r>
+        <w:t>NomEtudiant</w:t>
+      </w:r>
+      <w:proofErr w:type="spellEnd"/>
+      <w:r>
+        <w:t> : 40 cara</w:t>
       </w:r>
       <w:r>
         <w:t>ctères</w:t>
@@ -4600,7 +4868,15 @@
         </w:numPr>
       </w:pPr>
       <w:r>
-        <w:t>Un index permet de trié une colonne dans un</w:t>
+        <w:t xml:space="preserve">Un index permet de </w:t>
+      </w:r>
+      <w:proofErr w:type="gramStart"/>
+      <w:r>
+        <w:t>trié</w:t>
+      </w:r>
+      <w:proofErr w:type="gramEnd"/>
+      <w:r>
+        <w:t xml:space="preserve"> une colonne dans un</w:t>
       </w:r>
       <w:r>
         <w:t>e</w:t>
@@ -4663,8 +4939,15 @@
           <w:numId w:val="23"/>
         </w:numPr>
       </w:pPr>
-      <w:r>
-        <w:t xml:space="preserve">tinyint </w:t>
+      <w:proofErr w:type="spellStart"/>
+      <w:proofErr w:type="gramStart"/>
+      <w:r>
+        <w:t>tinyint</w:t>
+      </w:r>
+      <w:proofErr w:type="spellEnd"/>
+      <w:proofErr w:type="gramEnd"/>
+      <w:r>
+        <w:t xml:space="preserve"> </w:t>
       </w:r>
       <w:r>
         <w:t>entre 0 et 255</w:t>
@@ -4678,8 +4961,15 @@
           <w:numId w:val="23"/>
         </w:numPr>
       </w:pPr>
-      <w:r>
-        <w:t>smallint entre -32 766 et 32 767</w:t>
+      <w:proofErr w:type="spellStart"/>
+      <w:proofErr w:type="gramStart"/>
+      <w:r>
+        <w:t>smallint</w:t>
+      </w:r>
+      <w:proofErr w:type="spellEnd"/>
+      <w:proofErr w:type="gramEnd"/>
+      <w:r>
+        <w:t xml:space="preserve"> entre -32 766 et 32 767</w:t>
       </w:r>
     </w:p>
     <w:p>
@@ -4690,8 +4980,15 @@
           <w:numId w:val="23"/>
         </w:numPr>
       </w:pPr>
-      <w:r>
-        <w:t>int entre -2 147 648 et 2 147 483 647</w:t>
+      <w:proofErr w:type="spellStart"/>
+      <w:proofErr w:type="gramStart"/>
+      <w:r>
+        <w:t>int</w:t>
+      </w:r>
+      <w:proofErr w:type="spellEnd"/>
+      <w:proofErr w:type="gramEnd"/>
+      <w:r>
+        <w:t xml:space="preserve"> entre -2 147 648 et 2 147 483 647</w:t>
       </w:r>
     </w:p>
     <w:p>
@@ -4702,8 +4999,15 @@
           <w:numId w:val="23"/>
         </w:numPr>
       </w:pPr>
-      <w:r>
-        <w:t xml:space="preserve">bigint </w:t>
+      <w:proofErr w:type="spellStart"/>
+      <w:proofErr w:type="gramStart"/>
+      <w:r>
+        <w:t>bigint</w:t>
+      </w:r>
+      <w:proofErr w:type="spellEnd"/>
+      <w:proofErr w:type="gramEnd"/>
+      <w:r>
+        <w:t xml:space="preserve"> </w:t>
       </w:r>
       <w:r>
         <w:t xml:space="preserve">entre </w:t>
@@ -4729,8 +5033,15 @@
           <w:numId w:val="23"/>
         </w:numPr>
       </w:pPr>
-      <w:r>
-        <w:t>float pour les décimal (.)</w:t>
+      <w:proofErr w:type="spellStart"/>
+      <w:proofErr w:type="gramStart"/>
+      <w:r>
+        <w:t>float</w:t>
+      </w:r>
+      <w:proofErr w:type="spellEnd"/>
+      <w:proofErr w:type="gramEnd"/>
+      <w:r>
+        <w:t xml:space="preserve"> pour les décimal (.)</w:t>
       </w:r>
     </w:p>
     <w:p>
@@ -4758,9 +5069,21 @@
           <w:numId w:val="24"/>
         </w:numPr>
       </w:pPr>
-      <w:r>
-        <w:t>nchar(n) longueur fix de n cara</w:t>
-      </w:r>
+      <w:proofErr w:type="spellStart"/>
+      <w:proofErr w:type="gramStart"/>
+      <w:r>
+        <w:t>nchar</w:t>
+      </w:r>
+      <w:proofErr w:type="spellEnd"/>
+      <w:proofErr w:type="gramEnd"/>
+      <w:r>
+        <w:t xml:space="preserve">(n) longueur fix de n </w:t>
+      </w:r>
+      <w:proofErr w:type="spellStart"/>
+      <w:r>
+        <w:t>cara</w:t>
+      </w:r>
+      <w:proofErr w:type="spellEnd"/>
     </w:p>
     <w:p>
       <w:pPr>
@@ -4770,12 +5093,24 @@
           <w:numId w:val="24"/>
         </w:numPr>
       </w:pPr>
-      <w:r>
-        <w:t xml:space="preserve">nvarchar(n) </w:t>
-      </w:r>
-      <w:r>
-        <w:t>longueur variable de n cara</w:t>
-      </w:r>
+      <w:proofErr w:type="spellStart"/>
+      <w:proofErr w:type="gramStart"/>
+      <w:r>
+        <w:t>nvarchar</w:t>
+      </w:r>
+      <w:proofErr w:type="spellEnd"/>
+      <w:proofErr w:type="gramEnd"/>
+      <w:r>
+        <w:t xml:space="preserve">(n) </w:t>
+      </w:r>
+      <w:r>
+        <w:t xml:space="preserve">longueur variable de n </w:t>
+      </w:r>
+      <w:proofErr w:type="spellStart"/>
+      <w:r>
+        <w:t>cara</w:t>
+      </w:r>
+      <w:proofErr w:type="spellEnd"/>
     </w:p>
     <w:p>
       <w:pPr>
@@ -4817,12 +5152,14 @@
           <w:numId w:val="26"/>
         </w:numPr>
       </w:pPr>
+      <w:proofErr w:type="gramStart"/>
       <w:r>
         <w:t>d</w:t>
       </w:r>
       <w:r>
         <w:t>ate</w:t>
       </w:r>
+      <w:proofErr w:type="gramEnd"/>
       <w:r>
         <w:t xml:space="preserve"> </w:t>
       </w:r>
@@ -4838,11 +5175,21 @@
           <w:numId w:val="26"/>
         </w:numPr>
       </w:pPr>
-      <w:r>
-        <w:t xml:space="preserve">time(n) </w:t>
-      </w:r>
-      <w:r>
-        <w:t>accpete des heur sous le format 24heures</w:t>
+      <w:proofErr w:type="gramStart"/>
+      <w:r>
+        <w:t>time</w:t>
+      </w:r>
+      <w:proofErr w:type="gramEnd"/>
+      <w:r>
+        <w:t xml:space="preserve">(n) </w:t>
+      </w:r>
+      <w:proofErr w:type="spellStart"/>
+      <w:r>
+        <w:t>accpete</w:t>
+      </w:r>
+      <w:proofErr w:type="spellEnd"/>
+      <w:r>
+        <w:t xml:space="preserve"> des heur sous le format 24heures</w:t>
       </w:r>
       <w:r>
         <w:t xml:space="preserve"> para n indique la précision des centième </w:t>
@@ -4856,9 +5203,11 @@
           <w:numId w:val="26"/>
         </w:numPr>
       </w:pPr>
+      <w:proofErr w:type="gramStart"/>
       <w:r>
         <w:t>exemple</w:t>
       </w:r>
+      <w:proofErr w:type="gramEnd"/>
     </w:p>
     <w:p>
       <w:pPr>
@@ -4868,8 +5217,13 @@
           <w:numId w:val="26"/>
         </w:numPr>
       </w:pPr>
-      <w:r>
-        <w:t xml:space="preserve">time(2) </w:t>
+      <w:proofErr w:type="gramStart"/>
+      <w:r>
+        <w:t>time(</w:t>
+      </w:r>
+      <w:proofErr w:type="gramEnd"/>
+      <w:r>
+        <w:t xml:space="preserve">2) </w:t>
       </w:r>
       <w:r>
         <w:t>permet</w:t>
@@ -4892,8 +5246,13 @@
           <w:numId w:val="26"/>
         </w:numPr>
       </w:pPr>
-      <w:r>
-        <w:t>time(3)</w:t>
+      <w:proofErr w:type="gramStart"/>
+      <w:r>
+        <w:t>time(</w:t>
+      </w:r>
+      <w:proofErr w:type="gramEnd"/>
+      <w:r>
+        <w:t>3)</w:t>
       </w:r>
       <w:r>
         <w:t xml:space="preserve"> permet</w:t>
@@ -4916,8 +5275,15 @@
           <w:numId w:val="26"/>
         </w:numPr>
       </w:pPr>
-      <w:r>
-        <w:t xml:space="preserve">datetime </w:t>
+      <w:proofErr w:type="spellStart"/>
+      <w:proofErr w:type="gramStart"/>
+      <w:r>
+        <w:t>datetime</w:t>
+      </w:r>
+      <w:proofErr w:type="spellEnd"/>
+      <w:proofErr w:type="gramEnd"/>
+      <w:r>
+        <w:t xml:space="preserve"> </w:t>
       </w:r>
       <w:r>
         <w:t>stock une valeur du genre ’01-01-01 11 :</w:t>
@@ -4934,35 +5300,76 @@
           <w:numId w:val="26"/>
         </w:numPr>
       </w:pPr>
-      <w:r>
-        <w:t>uniqueidentifier stock une valeur unique séquentielle automatique dans la colonne</w:t>
+      <w:proofErr w:type="spellStart"/>
+      <w:proofErr w:type="gramStart"/>
+      <w:r>
+        <w:t>uniqueidentifier</w:t>
+      </w:r>
+      <w:proofErr w:type="spellEnd"/>
+      <w:proofErr w:type="gramEnd"/>
+      <w:r>
+        <w:t xml:space="preserve"> stock une valeur unique séquentielle automatique dans la colonne</w:t>
       </w:r>
     </w:p>
     <w:p/>
     <w:p>
       <w:pPr>
         <w:pStyle w:val="Titre1"/>
+        <w:rPr>
+          <w:lang w:val="en-US"/>
+        </w:rPr>
       </w:pPr>
       <w:bookmarkStart w:id="38" w:name="_Toc190271129"/>
-      <w:r>
+      <w:proofErr w:type="spellStart"/>
+      <w:r>
+        <w:rPr>
+          <w:lang w:val="en-US"/>
+        </w:rPr>
         <w:t>Commande</w:t>
       </w:r>
       <w:bookmarkEnd w:id="38"/>
-    </w:p>
-    <w:p>
-      <w:r>
+      <w:proofErr w:type="spellEnd"/>
+    </w:p>
+    <w:p>
+      <w:pPr>
+        <w:rPr>
+          <w:lang w:val="en-US"/>
+        </w:rPr>
+      </w:pPr>
+      <w:r>
+        <w:rPr>
+          <w:lang w:val="en-US"/>
+        </w:rPr>
         <w:t>SELECT</w:t>
       </w:r>
     </w:p>
     <w:p>
-      <w:r>
+      <w:pPr>
+        <w:rPr>
+          <w:lang w:val="en-US"/>
+        </w:rPr>
+      </w:pPr>
+      <w:r>
+        <w:rPr>
+          <w:lang w:val="en-US"/>
+        </w:rPr>
         <w:t>FROM</w:t>
       </w:r>
     </w:p>
     <w:p>
-      <w:r>
+      <w:pPr>
+        <w:rPr>
+          <w:lang w:val="en-US"/>
+        </w:rPr>
+      </w:pPr>
+      <w:proofErr w:type="gramStart"/>
+      <w:r>
+        <w:rPr>
+          <w:lang w:val="en-US"/>
+        </w:rPr>
         <w:t>WHERE</w:t>
       </w:r>
+      <w:proofErr w:type="gramEnd"/>
     </w:p>
     <w:p>
       <w:pPr>
@@ -4987,7 +5394,14 @@
         <w:rPr>
           <w:lang w:val="en-US"/>
         </w:rPr>
-        <w:t>ORDER B</w:t>
+        <w:t xml:space="preserve">ORDER </w:t>
+      </w:r>
+      <w:proofErr w:type="gramStart"/>
+      <w:r>
+        <w:rPr>
+          <w:lang w:val="en-US"/>
+        </w:rPr>
+        <w:t>B</w:t>
       </w:r>
       <w:r>
         <w:rPr>
@@ -5005,7 +5419,14 @@
         <w:rPr>
           <w:lang w:val="en-US"/>
         </w:rPr>
-        <w:t>SC   DE</w:t>
+        <w:t>SC</w:t>
+      </w:r>
+      <w:proofErr w:type="gramEnd"/>
+      <w:r>
+        <w:rPr>
+          <w:lang w:val="en-US"/>
+        </w:rPr>
+        <w:t xml:space="preserve">   DE</w:t>
       </w:r>
       <w:r>
         <w:rPr>
@@ -5028,39 +5449,169 @@
       </w:pPr>
     </w:p>
     <w:p>
-      <w:r>
+      <w:pPr>
+        <w:rPr>
+          <w:lang w:val="en-US"/>
+        </w:rPr>
+      </w:pPr>
+      <w:r>
+        <w:rPr>
+          <w:lang w:val="en-US"/>
+        </w:rPr>
         <w:t xml:space="preserve">Like </w:t>
       </w:r>
     </w:p>
     <w:p>
-      <w:r>
-        <w:t>‘a%’ % = le reste</w:t>
-      </w:r>
-    </w:p>
-    <w:p>
-      <w:r>
+      <w:pPr>
+        <w:rPr>
+          <w:lang w:val="en-US"/>
+        </w:rPr>
+      </w:pPr>
+      <w:r>
+        <w:rPr>
+          <w:lang w:val="en-US"/>
+        </w:rPr>
+        <w:t xml:space="preserve">‘a%’ % = le </w:t>
+      </w:r>
+      <w:proofErr w:type="spellStart"/>
+      <w:r>
+        <w:rPr>
+          <w:lang w:val="en-US"/>
+        </w:rPr>
+        <w:t>reste</w:t>
+      </w:r>
+      <w:proofErr w:type="spellEnd"/>
+    </w:p>
+    <w:p>
+      <w:pPr>
+        <w:rPr>
+          <w:lang w:val="en-US"/>
+        </w:rPr>
+      </w:pPr>
+      <w:r>
+        <w:rPr>
+          <w:lang w:val="en-US"/>
+        </w:rPr>
         <w:t xml:space="preserve">In </w:t>
       </w:r>
       <w:r>
-        <w:t>(énumération)</w:t>
-      </w:r>
-    </w:p>
-    <w:p>
-      <w:r>
+        <w:rPr>
+          <w:lang w:val="en-US"/>
+        </w:rPr>
+        <w:t>(</w:t>
+      </w:r>
+      <w:proofErr w:type="spellStart"/>
+      <w:r>
+        <w:rPr>
+          <w:lang w:val="en-US"/>
+        </w:rPr>
+        <w:t>énumération</w:t>
+      </w:r>
+      <w:proofErr w:type="spellEnd"/>
+      <w:r>
+        <w:rPr>
+          <w:lang w:val="en-US"/>
+        </w:rPr>
+        <w:t>)</w:t>
+      </w:r>
+    </w:p>
+    <w:p>
+      <w:pPr>
+        <w:rPr>
+          <w:lang w:val="en-US"/>
+        </w:rPr>
+      </w:pPr>
+      <w:r>
+        <w:rPr>
+          <w:lang w:val="en-US"/>
+        </w:rPr>
         <w:t>AND</w:t>
       </w:r>
     </w:p>
     <w:p>
-      <w:r>
+      <w:pPr>
+        <w:rPr>
+          <w:lang w:val="en-US"/>
+        </w:rPr>
+      </w:pPr>
+      <w:r>
+        <w:rPr>
+          <w:lang w:val="en-US"/>
+        </w:rPr>
         <w:t>OR</w:t>
       </w:r>
     </w:p>
     <w:p>
-      <w:r>
+      <w:pPr>
+        <w:rPr>
+          <w:lang w:val="en-US"/>
+        </w:rPr>
+      </w:pPr>
+      <w:r>
+        <w:rPr>
+          <w:lang w:val="en-US"/>
+        </w:rPr>
         <w:t>Between</w:t>
       </w:r>
     </w:p>
-    <w:p/>
+    <w:p>
+      <w:r>
+        <w:lastRenderedPageBreak/>
+        <w:t xml:space="preserve">Dans une base de </w:t>
+      </w:r>
+      <w:r>
+        <w:t>données</w:t>
+      </w:r>
+      <w:r>
+        <w:t xml:space="preserve"> rationnel </w:t>
+      </w:r>
+      <w:r>
+        <w:t>Le nombre de jointure est i</w:t>
+      </w:r>
+      <w:r>
+        <w:t>nferieur de 1 dans les tables</w:t>
+      </w:r>
+    </w:p>
+    <w:p>
+      <w:proofErr w:type="spellStart"/>
+      <w:r>
+        <w:t>Exp</w:t>
+      </w:r>
+      <w:proofErr w:type="spellEnd"/>
+      <w:r>
+        <w:t xml:space="preserve"> : </w:t>
+      </w:r>
+    </w:p>
+    <w:p>
+      <w:r>
+        <w:tab/>
+      </w:r>
+      <w:r>
+        <w:t xml:space="preserve">2 </w:t>
+      </w:r>
+      <w:proofErr w:type="gramStart"/>
+      <w:r>
+        <w:t>table</w:t>
+      </w:r>
+      <w:proofErr w:type="gramEnd"/>
+      <w:r>
+        <w:t xml:space="preserve"> = 1 jointure</w:t>
+      </w:r>
+    </w:p>
+    <w:p>
+      <w:r>
+        <w:tab/>
+        <w:t xml:space="preserve">3 </w:t>
+      </w:r>
+      <w:proofErr w:type="gramStart"/>
+      <w:r>
+        <w:t>table</w:t>
+      </w:r>
+      <w:proofErr w:type="gramEnd"/>
+      <w:r>
+        <w:t xml:space="preserve"> = 2 jointure</w:t>
+      </w:r>
+    </w:p>
     <w:sectPr>
       <w:pgSz w:w="12240" w:h="15840"/>
       <w:pgMar w:top="1440" w:right="1800" w:bottom="1440" w:left="1800" w:header="708" w:footer="708" w:gutter="0"/>

--- a/Note.docx
+++ b/Note.docx
@@ -5483,76 +5483,29 @@
       <w:proofErr w:type="spellEnd"/>
     </w:p>
     <w:p>
-      <w:pPr>
-        <w:rPr>
-          <w:lang w:val="en-US"/>
-        </w:rPr>
-      </w:pPr>
-      <w:r>
-        <w:rPr>
-          <w:lang w:val="en-US"/>
-        </w:rPr>
+      <w:r>
         <w:t xml:space="preserve">In </w:t>
       </w:r>
       <w:r>
-        <w:rPr>
-          <w:lang w:val="en-US"/>
-        </w:rPr>
-        <w:t>(</w:t>
-      </w:r>
+        <w:t>(énumération)</w:t>
+      </w:r>
+    </w:p>
+    <w:p>
+      <w:r>
+        <w:t>AND</w:t>
+      </w:r>
+    </w:p>
+    <w:p>
+      <w:r>
+        <w:t>OR</w:t>
+      </w:r>
+    </w:p>
+    <w:p>
       <w:proofErr w:type="spellStart"/>
       <w:r>
-        <w:rPr>
-          <w:lang w:val="en-US"/>
-        </w:rPr>
-        <w:t>énumération</w:t>
+        <w:t>Between</w:t>
       </w:r>
       <w:proofErr w:type="spellEnd"/>
-      <w:r>
-        <w:rPr>
-          <w:lang w:val="en-US"/>
-        </w:rPr>
-        <w:t>)</w:t>
-      </w:r>
-    </w:p>
-    <w:p>
-      <w:pPr>
-        <w:rPr>
-          <w:lang w:val="en-US"/>
-        </w:rPr>
-      </w:pPr>
-      <w:r>
-        <w:rPr>
-          <w:lang w:val="en-US"/>
-        </w:rPr>
-        <w:t>AND</w:t>
-      </w:r>
-    </w:p>
-    <w:p>
-      <w:pPr>
-        <w:rPr>
-          <w:lang w:val="en-US"/>
-        </w:rPr>
-      </w:pPr>
-      <w:r>
-        <w:rPr>
-          <w:lang w:val="en-US"/>
-        </w:rPr>
-        <w:t>OR</w:t>
-      </w:r>
-    </w:p>
-    <w:p>
-      <w:pPr>
-        <w:rPr>
-          <w:lang w:val="en-US"/>
-        </w:rPr>
-      </w:pPr>
-      <w:r>
-        <w:rPr>
-          <w:lang w:val="en-US"/>
-        </w:rPr>
-        <w:t>Between</w:t>
-      </w:r>
     </w:p>
     <w:p>
       <w:r>
@@ -5566,10 +5519,28 @@
         <w:t xml:space="preserve"> rationnel </w:t>
       </w:r>
       <w:r>
-        <w:t>Le nombre de jointure est i</w:t>
-      </w:r>
-      <w:r>
-        <w:t>nferieur de 1 dans les tables</w:t>
+        <w:t xml:space="preserve">Le nombre de jointure est </w:t>
+      </w:r>
+      <w:r>
+        <w:t>i</w:t>
+      </w:r>
+      <w:r>
+        <w:t>nférieur</w:t>
+      </w:r>
+      <w:r>
+        <w:t xml:space="preserve"> de 1 </w:t>
+      </w:r>
+      <w:r>
+        <w:t>que</w:t>
+      </w:r>
+      <w:r>
+        <w:t xml:space="preserve"> le</w:t>
+      </w:r>
+      <w:r>
+        <w:t xml:space="preserve"> NB de</w:t>
+      </w:r>
+      <w:r>
+        <w:t xml:space="preserve"> table</w:t>
       </w:r>
     </w:p>
     <w:p>
@@ -5589,11 +5560,9 @@
       <w:r>
         <w:t xml:space="preserve">2 </w:t>
       </w:r>
-      <w:proofErr w:type="gramStart"/>
-      <w:r>
-        <w:t>table</w:t>
-      </w:r>
-      <w:proofErr w:type="gramEnd"/>
+      <w:r>
+        <w:t>tables</w:t>
+      </w:r>
       <w:r>
         <w:t xml:space="preserve"> = 1 jointure</w:t>
       </w:r>
@@ -5603,13 +5572,23 @@
         <w:tab/>
         <w:t xml:space="preserve">3 </w:t>
       </w:r>
-      <w:proofErr w:type="gramStart"/>
-      <w:r>
-        <w:t>table</w:t>
-      </w:r>
-      <w:proofErr w:type="gramEnd"/>
-      <w:r>
-        <w:t xml:space="preserve"> = 2 jointure</w:t>
+      <w:r>
+        <w:t>tables</w:t>
+      </w:r>
+      <w:r>
+        <w:t xml:space="preserve"> = 2 </w:t>
+      </w:r>
+      <w:r>
+        <w:t>jointures</w:t>
+      </w:r>
+    </w:p>
+    <w:p/>
+    <w:p>
+      <w:r>
+        <w:t xml:space="preserve">Maitre.PK = </w:t>
+      </w:r>
+      <w:r>
+        <w:t>detail.FK</w:t>
       </w:r>
     </w:p>
     <w:sectPr>

--- a/Note.docx
+++ b/Note.docx
@@ -5591,6 +5591,100 @@
         <w:t>detail.FK</w:t>
       </w:r>
     </w:p>
+    <w:p/>
+    <w:p>
+      <w:pPr>
+        <w:pStyle w:val="Titre2"/>
+      </w:pPr>
+      <w:proofErr w:type="spellStart"/>
+      <w:r>
+        <w:t>Sql</w:t>
+      </w:r>
+      <w:proofErr w:type="spellEnd"/>
+      <w:r>
+        <w:t xml:space="preserve"> Codage</w:t>
+      </w:r>
+    </w:p>
+    <w:p>
+      <w:r>
+        <w:t>CREAT</w:t>
+      </w:r>
+    </w:p>
+    <w:p>
+      <w:pPr>
+        <w:pStyle w:val="Paragraphedeliste"/>
+        <w:numPr>
+          <w:ilvl w:val="0"/>
+          <w:numId w:val="27"/>
+        </w:numPr>
+      </w:pPr>
+      <w:proofErr w:type="spellStart"/>
+      <w:r>
+        <w:t>Database</w:t>
+      </w:r>
+      <w:proofErr w:type="spellEnd"/>
+    </w:p>
+    <w:p>
+      <w:pPr>
+        <w:pStyle w:val="Paragraphedeliste"/>
+        <w:numPr>
+          <w:ilvl w:val="0"/>
+          <w:numId w:val="27"/>
+        </w:numPr>
+      </w:pPr>
+      <w:r>
+        <w:t>Table</w:t>
+      </w:r>
+    </w:p>
+    <w:p>
+      <w:pPr>
+        <w:pStyle w:val="Paragraphedeliste"/>
+        <w:numPr>
+          <w:ilvl w:val="0"/>
+          <w:numId w:val="27"/>
+        </w:numPr>
+      </w:pPr>
+      <w:r>
+        <w:t xml:space="preserve">Vies </w:t>
+      </w:r>
+    </w:p>
+    <w:p>
+      <w:pPr>
+        <w:pStyle w:val="Paragraphedeliste"/>
+        <w:numPr>
+          <w:ilvl w:val="0"/>
+          <w:numId w:val="27"/>
+        </w:numPr>
+      </w:pPr>
+      <w:r>
+        <w:t>Index</w:t>
+      </w:r>
+    </w:p>
+    <w:p>
+      <w:pPr>
+        <w:pStyle w:val="Paragraphedeliste"/>
+        <w:numPr>
+          <w:ilvl w:val="0"/>
+          <w:numId w:val="27"/>
+        </w:numPr>
+      </w:pPr>
+      <w:proofErr w:type="spellStart"/>
+      <w:r>
+        <w:t>Procedure</w:t>
+      </w:r>
+      <w:proofErr w:type="spellEnd"/>
+      <w:r>
+        <w:t xml:space="preserve"> stockée</w:t>
+      </w:r>
+    </w:p>
+    <w:p>
+      <w:pPr>
+        <w:ind w:left="705"/>
+      </w:pPr>
+      <w:r>
+        <w:t>CREAT</w:t>
+      </w:r>
+    </w:p>
     <w:sectPr>
       <w:pgSz w:w="12240" w:h="15840"/>
       <w:pgMar w:top="1440" w:right="1800" w:bottom="1440" w:left="1800" w:header="708" w:footer="708" w:gutter="0"/>
@@ -7840,6 +7934,118 @@
     </w:lvl>
   </w:abstractNum>
   <w:abstractNum w:abstractNumId="20" w15:restartNumberingAfterBreak="0">
+    <w:nsid w:val="4C32591E"/>
+    <w:multiLevelType w:val="hybridMultilevel"/>
+    <w:tmpl w:val="67EA0E36"/>
+    <w:lvl w:ilvl="0" w:tplc="529A2CE2">
+      <w:numFmt w:val="bullet"/>
+      <w:lvlText w:val="-"/>
+      <w:lvlJc w:val="left"/>
+      <w:pPr>
+        <w:ind w:left="1065" w:hanging="360"/>
+      </w:pPr>
+      <w:rPr>
+        <w:rFonts w:ascii="Calibri" w:eastAsiaTheme="minorHAnsi" w:hAnsi="Calibri" w:cs="Calibri" w:hint="default"/>
+      </w:rPr>
+    </w:lvl>
+    <w:lvl w:ilvl="1" w:tplc="0C0C0003" w:tentative="1">
+      <w:start w:val="1"/>
+      <w:numFmt w:val="bullet"/>
+      <w:lvlText w:val="o"/>
+      <w:lvlJc w:val="left"/>
+      <w:pPr>
+        <w:ind w:left="1785" w:hanging="360"/>
+      </w:pPr>
+      <w:rPr>
+        <w:rFonts w:ascii="Courier New" w:hAnsi="Courier New" w:cs="Courier New" w:hint="default"/>
+      </w:rPr>
+    </w:lvl>
+    <w:lvl w:ilvl="2" w:tplc="0C0C0005" w:tentative="1">
+      <w:start w:val="1"/>
+      <w:numFmt w:val="bullet"/>
+      <w:lvlText w:val=""/>
+      <w:lvlJc w:val="left"/>
+      <w:pPr>
+        <w:ind w:left="2505" w:hanging="360"/>
+      </w:pPr>
+      <w:rPr>
+        <w:rFonts w:ascii="Wingdings" w:hAnsi="Wingdings" w:hint="default"/>
+      </w:rPr>
+    </w:lvl>
+    <w:lvl w:ilvl="3" w:tplc="0C0C0001" w:tentative="1">
+      <w:start w:val="1"/>
+      <w:numFmt w:val="bullet"/>
+      <w:lvlText w:val=""/>
+      <w:lvlJc w:val="left"/>
+      <w:pPr>
+        <w:ind w:left="3225" w:hanging="360"/>
+      </w:pPr>
+      <w:rPr>
+        <w:rFonts w:ascii="Symbol" w:hAnsi="Symbol" w:hint="default"/>
+      </w:rPr>
+    </w:lvl>
+    <w:lvl w:ilvl="4" w:tplc="0C0C0003" w:tentative="1">
+      <w:start w:val="1"/>
+      <w:numFmt w:val="bullet"/>
+      <w:lvlText w:val="o"/>
+      <w:lvlJc w:val="left"/>
+      <w:pPr>
+        <w:ind w:left="3945" w:hanging="360"/>
+      </w:pPr>
+      <w:rPr>
+        <w:rFonts w:ascii="Courier New" w:hAnsi="Courier New" w:cs="Courier New" w:hint="default"/>
+      </w:rPr>
+    </w:lvl>
+    <w:lvl w:ilvl="5" w:tplc="0C0C0005" w:tentative="1">
+      <w:start w:val="1"/>
+      <w:numFmt w:val="bullet"/>
+      <w:lvlText w:val=""/>
+      <w:lvlJc w:val="left"/>
+      <w:pPr>
+        <w:ind w:left="4665" w:hanging="360"/>
+      </w:pPr>
+      <w:rPr>
+        <w:rFonts w:ascii="Wingdings" w:hAnsi="Wingdings" w:hint="default"/>
+      </w:rPr>
+    </w:lvl>
+    <w:lvl w:ilvl="6" w:tplc="0C0C0001" w:tentative="1">
+      <w:start w:val="1"/>
+      <w:numFmt w:val="bullet"/>
+      <w:lvlText w:val=""/>
+      <w:lvlJc w:val="left"/>
+      <w:pPr>
+        <w:ind w:left="5385" w:hanging="360"/>
+      </w:pPr>
+      <w:rPr>
+        <w:rFonts w:ascii="Symbol" w:hAnsi="Symbol" w:hint="default"/>
+      </w:rPr>
+    </w:lvl>
+    <w:lvl w:ilvl="7" w:tplc="0C0C0003" w:tentative="1">
+      <w:start w:val="1"/>
+      <w:numFmt w:val="bullet"/>
+      <w:lvlText w:val="o"/>
+      <w:lvlJc w:val="left"/>
+      <w:pPr>
+        <w:ind w:left="6105" w:hanging="360"/>
+      </w:pPr>
+      <w:rPr>
+        <w:rFonts w:ascii="Courier New" w:hAnsi="Courier New" w:cs="Courier New" w:hint="default"/>
+      </w:rPr>
+    </w:lvl>
+    <w:lvl w:ilvl="8" w:tplc="0C0C0005" w:tentative="1">
+      <w:start w:val="1"/>
+      <w:numFmt w:val="bullet"/>
+      <w:lvlText w:val=""/>
+      <w:lvlJc w:val="left"/>
+      <w:pPr>
+        <w:ind w:left="6825" w:hanging="360"/>
+      </w:pPr>
+      <w:rPr>
+        <w:rFonts w:ascii="Wingdings" w:hAnsi="Wingdings" w:hint="default"/>
+      </w:rPr>
+    </w:lvl>
+  </w:abstractNum>
+  <w:abstractNum w:abstractNumId="21" w15:restartNumberingAfterBreak="0">
     <w:nsid w:val="4F6C2220"/>
     <w:multiLevelType w:val="hybridMultilevel"/>
     <w:tmpl w:val="C13A68FA"/>
@@ -7952,7 +8158,7 @@
       </w:rPr>
     </w:lvl>
   </w:abstractNum>
-  <w:abstractNum w:abstractNumId="21" w15:restartNumberingAfterBreak="0">
+  <w:abstractNum w:abstractNumId="22" w15:restartNumberingAfterBreak="0">
     <w:nsid w:val="50BD16B9"/>
     <w:multiLevelType w:val="hybridMultilevel"/>
     <w:tmpl w:val="B9685BC4"/>
@@ -8065,7 +8271,7 @@
       </w:rPr>
     </w:lvl>
   </w:abstractNum>
-  <w:abstractNum w:abstractNumId="22" w15:restartNumberingAfterBreak="0">
+  <w:abstractNum w:abstractNumId="23" w15:restartNumberingAfterBreak="0">
     <w:nsid w:val="5B535136"/>
     <w:multiLevelType w:val="multilevel"/>
     <w:tmpl w:val="0C0C0021"/>
@@ -8178,7 +8384,7 @@
       </w:rPr>
     </w:lvl>
   </w:abstractNum>
-  <w:abstractNum w:abstractNumId="23" w15:restartNumberingAfterBreak="0">
+  <w:abstractNum w:abstractNumId="24" w15:restartNumberingAfterBreak="0">
     <w:nsid w:val="627F7EB1"/>
     <w:multiLevelType w:val="hybridMultilevel"/>
     <w:tmpl w:val="414EC24A"/>
@@ -8264,7 +8470,7 @@
       </w:pPr>
     </w:lvl>
   </w:abstractNum>
-  <w:abstractNum w:abstractNumId="24" w15:restartNumberingAfterBreak="0">
+  <w:abstractNum w:abstractNumId="25" w15:restartNumberingAfterBreak="0">
     <w:nsid w:val="67B262E1"/>
     <w:multiLevelType w:val="multilevel"/>
     <w:tmpl w:val="5896C91C"/>
@@ -8377,7 +8583,7 @@
       </w:rPr>
     </w:lvl>
   </w:abstractNum>
-  <w:abstractNum w:abstractNumId="25" w15:restartNumberingAfterBreak="0">
+  <w:abstractNum w:abstractNumId="26" w15:restartNumberingAfterBreak="0">
     <w:nsid w:val="770D7B6D"/>
     <w:multiLevelType w:val="multilevel"/>
     <w:tmpl w:val="864E0230"/>
@@ -8497,7 +8703,7 @@
     <w:abstractNumId w:val="16"/>
   </w:num>
   <w:num w:numId="3">
-    <w:abstractNumId w:val="23"/>
+    <w:abstractNumId w:val="24"/>
   </w:num>
   <w:num w:numId="4">
     <w:abstractNumId w:val="14"/>
@@ -8512,25 +8718,25 @@
     <w:abstractNumId w:val="5"/>
   </w:num>
   <w:num w:numId="8">
-    <w:abstractNumId w:val="20"/>
+    <w:abstractNumId w:val="21"/>
   </w:num>
   <w:num w:numId="9">
     <w:abstractNumId w:val="15"/>
   </w:num>
   <w:num w:numId="10">
-    <w:abstractNumId w:val="22"/>
+    <w:abstractNumId w:val="23"/>
   </w:num>
   <w:num w:numId="11">
     <w:abstractNumId w:val="7"/>
   </w:num>
   <w:num w:numId="12">
-    <w:abstractNumId w:val="24"/>
+    <w:abstractNumId w:val="25"/>
   </w:num>
   <w:num w:numId="13">
     <w:abstractNumId w:val="12"/>
   </w:num>
   <w:num w:numId="14">
-    <w:abstractNumId w:val="21"/>
+    <w:abstractNumId w:val="22"/>
   </w:num>
   <w:num w:numId="15">
     <w:abstractNumId w:val="9"/>
@@ -8557,7 +8763,7 @@
     <w:abstractNumId w:val="17"/>
   </w:num>
   <w:num w:numId="23">
-    <w:abstractNumId w:val="25"/>
+    <w:abstractNumId w:val="26"/>
   </w:num>
   <w:num w:numId="24">
     <w:abstractNumId w:val="11"/>
@@ -8567,6 +8773,9 @@
   </w:num>
   <w:num w:numId="26">
     <w:abstractNumId w:val="1"/>
+  </w:num>
+  <w:num w:numId="27">
+    <w:abstractNumId w:val="20"/>
   </w:num>
 </w:numbering>
 </file>
